--- a/Introduction/main.docx
+++ b/Introduction/main.docx
@@ -310,7 +310,7 @@
         <w:t xml:space="preserve"> </w:t>
       </w:r>
       <w:r>
-        <w:t xml:space="preserve">- It provides direct access to native functionality, allowing developers to make the app as performant as pure native apps.</w:t>
+        <w:t xml:space="preserve">- It provides direct access to native functionality, allowing developers to make the app as performance as pure native apps.</w:t>
       </w:r>
       <w:r>
         <w:t xml:space="preserve"> </w:t>
@@ -554,7 +554,7 @@
 <file path=word/numbering.xml><?xml version="1.0" encoding="utf-8"?>
 <w:numbering xmlns:w="http://schemas.openxmlformats.org/wordprocessingml/2006/main">
   <w:abstractNum w:abstractNumId="990">
-    <w:nsid w:val="A990"/>
+    <w:nsid w:val="2c1ae401"/>
     <w:multiLevelType w:val="multilevel"/>
     <w:lvl w:ilvl="0">
       <w:numFmt w:val="bullet"/>

--- a/Introduction/main.docx
+++ b/Introduction/main.docx
@@ -346,7 +346,7 @@
       </w:r>
     </w:p>
     <w:bookmarkEnd w:id="25"/>
-    <w:bookmarkStart w:id="31" w:name="setting-up-react-native-expo-locally"/>
+    <w:bookmarkStart w:id="34" w:name="setting-up-react-native-expo-locally"/>
     <w:p>
       <w:pPr>
         <w:pStyle w:val="Heading1"/>
@@ -522,7 +522,51 @@
       </w:r>
     </w:p>
     <w:bookmarkEnd w:id="30"/>
-    <w:bookmarkEnd w:id="31"/>
+    <w:bookmarkStart w:id="33" w:name="documentaion-and-pre-requistes"/>
+    <w:p>
+      <w:pPr>
+        <w:pStyle w:val="Heading2"/>
+      </w:pPr>
+      <w:r>
+        <w:t xml:space="preserve">Documentaion and Pre-requistes</w:t>
+      </w:r>
+    </w:p>
+    <w:p>
+      <w:pPr>
+        <w:numPr>
+          <w:ilvl w:val="0"/>
+          <w:numId w:val="1001"/>
+        </w:numPr>
+        <w:pStyle w:val="Compact"/>
+      </w:pPr>
+      <w:hyperlink r:id="rId31">
+        <w:r>
+          <w:rPr>
+            <w:rStyle w:val="Hyperlink"/>
+          </w:rPr>
+          <w:t xml:space="preserve">React Native Documentation</w:t>
+        </w:r>
+      </w:hyperlink>
+    </w:p>
+    <w:p>
+      <w:pPr>
+        <w:numPr>
+          <w:ilvl w:val="0"/>
+          <w:numId w:val="1001"/>
+        </w:numPr>
+        <w:pStyle w:val="Compact"/>
+      </w:pPr>
+      <w:hyperlink r:id="rId32">
+        <w:r>
+          <w:rPr>
+            <w:rStyle w:val="Hyperlink"/>
+          </w:rPr>
+          <w:t xml:space="preserve">JavaScript Course</w:t>
+        </w:r>
+      </w:hyperlink>
+    </w:p>
+    <w:bookmarkEnd w:id="33"/>
+    <w:bookmarkEnd w:id="34"/>
     <w:sectPr/>
   </w:body>
 </w:document>
@@ -554,7 +598,7 @@
 <file path=word/numbering.xml><?xml version="1.0" encoding="utf-8"?>
 <w:numbering xmlns:w="http://schemas.openxmlformats.org/wordprocessingml/2006/main">
   <w:abstractNum w:abstractNumId="990">
-    <w:nsid w:val="2c1ae401"/>
+    <w:nsid w:val="A990"/>
     <w:multiLevelType w:val="multilevel"/>
     <w:lvl w:ilvl="0">
       <w:numFmt w:val="bullet"/>
@@ -629,8 +673,87 @@
       </w:pPr>
     </w:lvl>
   </w:abstractNum>
+  <w:abstractNum w:abstractNumId="991">
+    <w:nsid w:val="A991"/>
+    <w:multiLevelType w:val="multilevel"/>
+    <w:lvl w:ilvl="0">
+      <w:numFmt w:val="bullet"/>
+      <w:lvlText w:val="•"/>
+      <w:lvlJc w:val="left"/>
+      <w:pPr>
+        <w:ind w:left="720" w:hanging="480"/>
+      </w:pPr>
+    </w:lvl>
+    <w:lvl w:ilvl="1">
+      <w:numFmt w:val="bullet"/>
+      <w:lvlText w:val="–"/>
+      <w:lvlJc w:val="left"/>
+      <w:pPr>
+        <w:ind w:left="1440" w:hanging="480"/>
+      </w:pPr>
+    </w:lvl>
+    <w:lvl w:ilvl="2">
+      <w:numFmt w:val="bullet"/>
+      <w:lvlText w:val="•"/>
+      <w:lvlJc w:val="left"/>
+      <w:pPr>
+        <w:ind w:left="2160" w:hanging="480"/>
+      </w:pPr>
+    </w:lvl>
+    <w:lvl w:ilvl="3">
+      <w:numFmt w:val="bullet"/>
+      <w:lvlText w:val="–"/>
+      <w:lvlJc w:val="left"/>
+      <w:pPr>
+        <w:ind w:left="2880" w:hanging="480"/>
+      </w:pPr>
+    </w:lvl>
+    <w:lvl w:ilvl="4">
+      <w:numFmt w:val="bullet"/>
+      <w:lvlText w:val="•"/>
+      <w:lvlJc w:val="left"/>
+      <w:pPr>
+        <w:ind w:left="3600" w:hanging="480"/>
+      </w:pPr>
+    </w:lvl>
+    <w:lvl w:ilvl="5">
+      <w:numFmt w:val="bullet"/>
+      <w:lvlText w:val="–"/>
+      <w:lvlJc w:val="left"/>
+      <w:pPr>
+        <w:ind w:left="4320" w:hanging="480"/>
+      </w:pPr>
+    </w:lvl>
+    <w:lvl w:ilvl="6">
+      <w:numFmt w:val="bullet"/>
+      <w:lvlText w:val="•"/>
+      <w:lvlJc w:val="left"/>
+      <w:pPr>
+        <w:ind w:left="5040" w:hanging="480"/>
+      </w:pPr>
+    </w:lvl>
+    <w:lvl w:ilvl="7">
+      <w:numFmt w:val="bullet"/>
+      <w:lvlText w:val="–"/>
+      <w:lvlJc w:val="left"/>
+      <w:pPr>
+        <w:ind w:left="5760" w:hanging="480"/>
+      </w:pPr>
+    </w:lvl>
+    <w:lvl w:ilvl="8">
+      <w:numFmt w:val="bullet"/>
+      <w:lvlText w:val="•"/>
+      <w:lvlJc w:val="left"/>
+      <w:pPr>
+        <w:ind w:left="6480" w:hanging="480"/>
+      </w:pPr>
+    </w:lvl>
+  </w:abstractNum>
   <w:num w:numId="1000">
     <w:abstractNumId w:val="990"/>
+  </w:num>
+  <w:num w:numId="1001">
+    <w:abstractNumId w:val="991"/>
   </w:num>
 </w:numbering>
 </file>
